--- a/Fase_1.0/Acta_de_constitución.docx
+++ b/Fase_1.0/Acta_de_constitución.docx
@@ -1645,12 +1645,12 @@
                 <wp:inline distB="114300" distT="114300" distL="114300" distR="114300">
                   <wp:extent cx="1201022" cy="361370"/>
                   <wp:effectExtent b="0" l="0" r="0" t="0"/>
-                  <wp:docPr id="133" name="image1.png"/>
+                  <wp:docPr id="133" name="image2.png"/>
                   <a:graphic>
                     <a:graphicData uri="http://schemas.openxmlformats.org/drawingml/2006/picture">
                       <pic:pic>
                         <pic:nvPicPr>
-                          <pic:cNvPr id="0" name="image1.png"/>
+                          <pic:cNvPr id="0" name="image2.png"/>
                           <pic:cNvPicPr preferRelativeResize="0"/>
                         </pic:nvPicPr>
                         <pic:blipFill>
@@ -2736,6 +2736,11 @@
               </w:rPr>
               <w:t xml:space="preserve">Asus_Chile</w:t>
             </w:r>
+            <w:r>
+              <w:rPr>
+                <w:rtl w:val="0"/>
+              </w:rPr>
+            </w:r>
           </w:p>
         </w:tc>
         <w:tc>
@@ -2933,7 +2938,7 @@
                 <w:rFonts w:ascii="Arial" w:cs="Arial" w:eastAsia="Arial" w:hAnsi="Arial"/>
                 <w:rtl w:val="0"/>
               </w:rPr>
-              <w:t xml:space="preserve">Logistica</w:t>
+              <w:t xml:space="preserve">Logística</w:t>
             </w:r>
           </w:p>
         </w:tc>
@@ -3423,7 +3428,7 @@
                 <w:rFonts w:ascii="Arial" w:cs="Arial" w:eastAsia="Arial" w:hAnsi="Arial"/>
                 <w:rtl w:val="0"/>
               </w:rPr>
-              <w:t xml:space="preserve">En comparación con nuestra investigación en el mercado chileno, el costo estimado de este proyecto está en el rango medio de aproximadamente $25.000.000 a $50.000.000, ya que combina características avanzadas con una plataforma altamente escalable. Los comparadores de precios en tiempo real, los configuradores de dispositivos personalizados y los sistemas de recomendación, así como la integración de múltiples proveedores y pasarelas de pago, requieren importantes inversiones en desarrollo. Sin embargo, esta inversión está justificada ya que proporcionará valor añadido a nuestros clientes, simplificará el proceso de compra y proporcionará una experiencia de usuario superior. Además, la plataforma está diseñada para respaldar el crecimiento futuro, garantizando inversiones a largo plazo.</w:t>
+              <w:t xml:space="preserve">En comparación con nuestra investigación en el mercado chileno, el costo estimado de este proyecto está en el rango medio alto de aproximadamente $8.000.000 a $10.000.000, ya que combina características avanzadas con una plataforma altamente escalable. Los comparadores de precios en tiempo real, los configuradores de dispositivos personalizados y los sistemas de recomendación, así como la integración de múltiples proveedores y pasarelas de pago, requieren importantes inversiones en desarrollo. Sin embargo, esta inversión está justificada ya que proporcionará valor añadido a nuestros clientes, simplificará el proceso de compra y proporcionará una experiencia de usuario superior. Además, la plataforma está diseñada para respaldar el crecimiento futuro, garantizando inversiones a largo plazo.</w:t>
             </w:r>
           </w:p>
         </w:tc>
@@ -3448,7 +3453,7 @@
         <w:pStyle w:val="Heading2"/>
         <w:numPr>
           <w:ilvl w:val="0"/>
-          <w:numId w:val="28"/>
+          <w:numId w:val="29"/>
         </w:numPr>
         <w:ind w:left="720" w:hanging="360"/>
       </w:pPr>
@@ -3682,7 +3687,7 @@
         <w:pStyle w:val="Heading2"/>
         <w:numPr>
           <w:ilvl w:val="0"/>
-          <w:numId w:val="39"/>
+          <w:numId w:val="40"/>
         </w:numPr>
         <w:ind w:left="720" w:hanging="360"/>
         <w:rPr>
@@ -4017,7 +4022,7 @@
         <w:pStyle w:val="Heading2"/>
         <w:numPr>
           <w:ilvl w:val="0"/>
-          <w:numId w:val="32"/>
+          <w:numId w:val="33"/>
         </w:numPr>
         <w:ind w:left="720" w:hanging="360"/>
         <w:rPr>
@@ -4264,7 +4269,7 @@
             <w:pPr>
               <w:numPr>
                 <w:ilvl w:val="0"/>
-                <w:numId w:val="42"/>
+                <w:numId w:val="43"/>
               </w:numPr>
               <w:ind w:left="720" w:hanging="360"/>
               <w:rPr>
@@ -4284,7 +4289,7 @@
             <w:pPr>
               <w:numPr>
                 <w:ilvl w:val="0"/>
-                <w:numId w:val="42"/>
+                <w:numId w:val="43"/>
               </w:numPr>
               <w:ind w:left="720" w:hanging="360"/>
               <w:rPr>
@@ -4304,7 +4309,7 @@
             <w:pPr>
               <w:numPr>
                 <w:ilvl w:val="0"/>
-                <w:numId w:val="42"/>
+                <w:numId w:val="43"/>
               </w:numPr>
               <w:ind w:left="720" w:hanging="360"/>
               <w:rPr>
@@ -4451,7 +4456,7 @@
             <w:pPr>
               <w:numPr>
                 <w:ilvl w:val="0"/>
-                <w:numId w:val="35"/>
+                <w:numId w:val="36"/>
               </w:numPr>
               <w:ind w:left="720" w:hanging="360"/>
               <w:rPr>
@@ -4470,7 +4475,7 @@
             <w:pPr>
               <w:numPr>
                 <w:ilvl w:val="0"/>
-                <w:numId w:val="35"/>
+                <w:numId w:val="36"/>
               </w:numPr>
               <w:ind w:left="720" w:hanging="360"/>
               <w:rPr>
@@ -4489,7 +4494,7 @@
             <w:pPr>
               <w:numPr>
                 <w:ilvl w:val="0"/>
-                <w:numId w:val="35"/>
+                <w:numId w:val="36"/>
               </w:numPr>
               <w:ind w:left="720" w:hanging="360"/>
               <w:rPr>
@@ -5251,7 +5256,7 @@
               <w:widowControl w:val="1"/>
               <w:numPr>
                 <w:ilvl w:val="0"/>
-                <w:numId w:val="33"/>
+                <w:numId w:val="34"/>
               </w:numPr>
               <w:pBdr>
                 <w:top w:space="0" w:sz="0" w:val="nil"/>
@@ -5291,7 +5296,7 @@
               <w:widowControl w:val="1"/>
               <w:numPr>
                 <w:ilvl w:val="0"/>
-                <w:numId w:val="33"/>
+                <w:numId w:val="34"/>
               </w:numPr>
               <w:pBdr>
                 <w:top w:space="0" w:sz="0" w:val="nil"/>
@@ -6414,7 +6419,7 @@
                 <w:rFonts w:ascii="Arial" w:cs="Arial" w:eastAsia="Arial" w:hAnsi="Arial"/>
                 <w:rtl w:val="0"/>
               </w:rPr>
-              <w:t xml:space="preserve">Costo general del proyecto completo: $25.000.000 a $50.000.000 aproximadamente. </w:t>
+              <w:t xml:space="preserve">Costo general del proyecto completo: $8.000.000 a $10.000.000 aproximadamente. </w:t>
             </w:r>
           </w:p>
           <w:p>
@@ -6489,7 +6494,7 @@
                 <w:rFonts w:ascii="Arial" w:cs="Arial" w:eastAsia="Arial" w:hAnsi="Arial"/>
                 <w:rtl w:val="0"/>
               </w:rPr>
-              <w:t xml:space="preserve">Recuperar la inversion inicial en un periodo de 2 años.</w:t>
+              <w:t xml:space="preserve">Recuperar la inversión inicial en un periodo de 2 años.</w:t>
             </w:r>
             <w:r>
               <w:rPr>
@@ -6863,7 +6868,7 @@
             <w:pPr>
               <w:numPr>
                 <w:ilvl w:val="0"/>
-                <w:numId w:val="43"/>
+                <w:numId w:val="44"/>
               </w:numPr>
               <w:spacing w:line="276" w:lineRule="auto"/>
               <w:ind w:left="720" w:hanging="360"/>
@@ -6884,7 +6889,7 @@
             <w:pPr>
               <w:numPr>
                 <w:ilvl w:val="0"/>
-                <w:numId w:val="43"/>
+                <w:numId w:val="44"/>
               </w:numPr>
               <w:spacing w:line="276" w:lineRule="auto"/>
               <w:ind w:left="720" w:hanging="360"/>
@@ -6905,7 +6910,7 @@
             <w:pPr>
               <w:numPr>
                 <w:ilvl w:val="0"/>
-                <w:numId w:val="43"/>
+                <w:numId w:val="44"/>
               </w:numPr>
               <w:spacing w:line="276" w:lineRule="auto"/>
               <w:ind w:left="720" w:hanging="360"/>
@@ -6926,7 +6931,7 @@
             <w:pPr>
               <w:numPr>
                 <w:ilvl w:val="0"/>
-                <w:numId w:val="43"/>
+                <w:numId w:val="44"/>
               </w:numPr>
               <w:spacing w:line="276" w:lineRule="auto"/>
               <w:ind w:left="720" w:hanging="360"/>
@@ -6947,7 +6952,7 @@
             <w:pPr>
               <w:numPr>
                 <w:ilvl w:val="0"/>
-                <w:numId w:val="43"/>
+                <w:numId w:val="44"/>
               </w:numPr>
               <w:spacing w:line="276" w:lineRule="auto"/>
               <w:ind w:left="720" w:hanging="360"/>
@@ -6968,7 +6973,7 @@
             <w:pPr>
               <w:numPr>
                 <w:ilvl w:val="0"/>
-                <w:numId w:val="43"/>
+                <w:numId w:val="44"/>
               </w:numPr>
               <w:spacing w:line="276" w:lineRule="auto"/>
               <w:ind w:left="720" w:hanging="360"/>
@@ -6989,7 +6994,7 @@
             <w:pPr>
               <w:numPr>
                 <w:ilvl w:val="0"/>
-                <w:numId w:val="43"/>
+                <w:numId w:val="44"/>
               </w:numPr>
               <w:spacing w:line="276" w:lineRule="auto"/>
               <w:ind w:left="720" w:hanging="360"/>
@@ -7010,7 +7015,7 @@
             <w:pPr>
               <w:numPr>
                 <w:ilvl w:val="0"/>
-                <w:numId w:val="43"/>
+                <w:numId w:val="44"/>
               </w:numPr>
               <w:spacing w:line="276" w:lineRule="auto"/>
               <w:ind w:left="720" w:hanging="360"/>
@@ -7031,7 +7036,7 @@
             <w:pPr>
               <w:numPr>
                 <w:ilvl w:val="0"/>
-                <w:numId w:val="43"/>
+                <w:numId w:val="44"/>
               </w:numPr>
               <w:spacing w:line="276" w:lineRule="auto"/>
               <w:ind w:left="720" w:hanging="360"/>
@@ -7052,7 +7057,7 @@
             <w:pPr>
               <w:numPr>
                 <w:ilvl w:val="0"/>
-                <w:numId w:val="43"/>
+                <w:numId w:val="44"/>
               </w:numPr>
               <w:spacing w:line="276" w:lineRule="auto"/>
               <w:ind w:left="720" w:hanging="360"/>
@@ -7073,7 +7078,7 @@
             <w:pPr>
               <w:numPr>
                 <w:ilvl w:val="0"/>
-                <w:numId w:val="43"/>
+                <w:numId w:val="44"/>
               </w:numPr>
               <w:spacing w:line="276" w:lineRule="auto"/>
               <w:ind w:left="720" w:hanging="360"/>
@@ -7094,7 +7099,7 @@
             <w:pPr>
               <w:numPr>
                 <w:ilvl w:val="0"/>
-                <w:numId w:val="43"/>
+                <w:numId w:val="44"/>
               </w:numPr>
               <w:spacing w:line="276" w:lineRule="auto"/>
               <w:ind w:left="720" w:hanging="360"/>
@@ -7115,7 +7120,7 @@
             <w:pPr>
               <w:numPr>
                 <w:ilvl w:val="0"/>
-                <w:numId w:val="43"/>
+                <w:numId w:val="44"/>
               </w:numPr>
               <w:spacing w:after="200" w:line="276" w:lineRule="auto"/>
               <w:ind w:left="720" w:hanging="360"/>
@@ -7152,29 +7157,10 @@
     </w:p>
     <w:p>
       <w:pPr>
-        <w:rPr>
-          <w:rFonts w:ascii="Calibri" w:cs="Calibri" w:eastAsia="Calibri" w:hAnsi="Calibri"/>
-          <w:b w:val="1"/>
-          <w:sz w:val="32"/>
-          <w:szCs w:val="32"/>
-        </w:rPr>
+        <w:rPr/>
       </w:pPr>
       <w:bookmarkStart w:colFirst="0" w:colLast="0" w:name="_heading=h.4i7ojhp" w:id="21"/>
       <w:bookmarkEnd w:id="21"/>
-      <w:r>
-        <w:br w:type="page"/>
-      </w:r>
-      <w:r>
-        <w:rPr>
-          <w:rtl w:val="0"/>
-        </w:rPr>
-      </w:r>
-    </w:p>
-    <w:p>
-      <w:pPr>
-        <w:pStyle w:val="Heading1"/>
-        <w:rPr/>
-      </w:pPr>
       <w:r>
         <w:rPr>
           <w:rtl w:val="0"/>
@@ -7187,7 +7173,7 @@
         <w:pStyle w:val="Heading2"/>
         <w:numPr>
           <w:ilvl w:val="0"/>
-          <w:numId w:val="24"/>
+          <w:numId w:val="25"/>
         </w:numPr>
         <w:ind w:left="720" w:hanging="360"/>
       </w:pPr>
@@ -7438,7 +7424,7 @@
         <w:pStyle w:val="Heading2"/>
         <w:numPr>
           <w:ilvl w:val="0"/>
-          <w:numId w:val="44"/>
+          <w:numId w:val="45"/>
         </w:numPr>
         <w:ind w:left="720" w:hanging="360"/>
         <w:rPr>
@@ -7561,7 +7547,7 @@
         <w:pStyle w:val="Heading2"/>
         <w:numPr>
           <w:ilvl w:val="0"/>
-          <w:numId w:val="25"/>
+          <w:numId w:val="26"/>
         </w:numPr>
         <w:ind w:left="720" w:hanging="360"/>
       </w:pPr>
@@ -7619,7 +7605,7 @@
             <w:pPr>
               <w:numPr>
                 <w:ilvl w:val="0"/>
-                <w:numId w:val="36"/>
+                <w:numId w:val="37"/>
               </w:numPr>
               <w:ind w:left="720" w:hanging="360"/>
               <w:jc w:val="both"/>
@@ -7730,7 +7716,7 @@
             <w:pPr>
               <w:numPr>
                 <w:ilvl w:val="0"/>
-                <w:numId w:val="37"/>
+                <w:numId w:val="38"/>
               </w:numPr>
               <w:ind w:left="720" w:hanging="360"/>
               <w:rPr>
@@ -7749,7 +7735,7 @@
             <w:pPr>
               <w:numPr>
                 <w:ilvl w:val="0"/>
-                <w:numId w:val="37"/>
+                <w:numId w:val="38"/>
               </w:numPr>
               <w:ind w:left="720" w:hanging="360"/>
               <w:rPr>
@@ -7768,7 +7754,7 @@
             <w:pPr>
               <w:numPr>
                 <w:ilvl w:val="0"/>
-                <w:numId w:val="37"/>
+                <w:numId w:val="38"/>
               </w:numPr>
               <w:ind w:left="720" w:hanging="360"/>
               <w:rPr>
@@ -7787,7 +7773,7 @@
             <w:pPr>
               <w:numPr>
                 <w:ilvl w:val="0"/>
-                <w:numId w:val="37"/>
+                <w:numId w:val="38"/>
               </w:numPr>
               <w:ind w:left="720" w:hanging="360"/>
               <w:rPr>
@@ -7807,7 +7793,7 @@
             <w:pPr>
               <w:numPr>
                 <w:ilvl w:val="0"/>
-                <w:numId w:val="37"/>
+                <w:numId w:val="38"/>
               </w:numPr>
               <w:ind w:left="720" w:hanging="360"/>
               <w:rPr>
@@ -8004,7 +7990,7 @@
             <w:pPr>
               <w:numPr>
                 <w:ilvl w:val="0"/>
-                <w:numId w:val="38"/>
+                <w:numId w:val="39"/>
               </w:numPr>
               <w:spacing w:after="0" w:afterAutospacing="0" w:before="240" w:lineRule="auto"/>
               <w:ind w:left="720" w:hanging="360"/>
@@ -8033,7 +8019,7 @@
             <w:pPr>
               <w:numPr>
                 <w:ilvl w:val="0"/>
-                <w:numId w:val="38"/>
+                <w:numId w:val="39"/>
               </w:numPr>
               <w:spacing w:after="240" w:before="0" w:beforeAutospacing="0" w:lineRule="auto"/>
               <w:ind w:left="720" w:hanging="360"/>
@@ -8142,7 +8128,7 @@
             <w:pPr>
               <w:numPr>
                 <w:ilvl w:val="0"/>
-                <w:numId w:val="31"/>
+                <w:numId w:val="32"/>
               </w:numPr>
               <w:spacing w:after="0" w:afterAutospacing="0" w:before="240" w:lineRule="auto"/>
               <w:ind w:left="720" w:hanging="360"/>
@@ -8163,7 +8149,7 @@
             <w:pPr>
               <w:numPr>
                 <w:ilvl w:val="0"/>
-                <w:numId w:val="31"/>
+                <w:numId w:val="32"/>
               </w:numPr>
               <w:spacing w:after="240" w:before="0" w:beforeAutospacing="0" w:lineRule="auto"/>
               <w:ind w:left="720" w:hanging="360"/>
@@ -8327,7 +8313,7 @@
             <w:pPr>
               <w:numPr>
                 <w:ilvl w:val="0"/>
-                <w:numId w:val="40"/>
+                <w:numId w:val="41"/>
               </w:numPr>
               <w:spacing w:after="240" w:before="240" w:lineRule="auto"/>
               <w:ind w:left="720" w:hanging="360"/>
@@ -8349,25 +8335,16 @@
               <w:spacing w:after="240" w:before="240" w:lineRule="auto"/>
               <w:rPr>
                 <w:rFonts w:ascii="Arial" w:cs="Arial" w:eastAsia="Arial" w:hAnsi="Arial"/>
+              </w:rPr>
+            </w:pPr>
+            <w:r>
+              <w:rPr>
+                <w:rFonts w:ascii="Arial" w:cs="Arial" w:eastAsia="Arial" w:hAnsi="Arial"/>
                 <w:b w:val="1"/>
-              </w:rPr>
-            </w:pPr>
-            <w:r>
-              <w:rPr>
-                <w:rFonts w:ascii="Arial" w:cs="Arial" w:eastAsia="Arial" w:hAnsi="Arial"/>
-                <w:b w:val="1"/>
                 <w:rtl w:val="0"/>
               </w:rPr>
               <w:t xml:space="preserve">Otros Periféricos:</w:t>
             </w:r>
-          </w:p>
-          <w:p>
-            <w:pPr>
-              <w:spacing w:after="240" w:before="240" w:lineRule="auto"/>
-              <w:rPr>
-                <w:rFonts w:ascii="Arial" w:cs="Arial" w:eastAsia="Arial" w:hAnsi="Arial"/>
-              </w:rPr>
-            </w:pPr>
             <w:r>
               <w:rPr>
                 <w:rtl w:val="0"/>
@@ -8378,7 +8355,7 @@
             <w:pPr>
               <w:numPr>
                 <w:ilvl w:val="0"/>
-                <w:numId w:val="26"/>
+                <w:numId w:val="27"/>
               </w:numPr>
               <w:spacing w:after="0" w:afterAutospacing="0" w:before="240" w:lineRule="auto"/>
               <w:ind w:left="720" w:hanging="360"/>
@@ -8399,7 +8376,7 @@
             <w:pPr>
               <w:numPr>
                 <w:ilvl w:val="0"/>
-                <w:numId w:val="26"/>
+                <w:numId w:val="27"/>
               </w:numPr>
               <w:spacing w:after="240" w:before="0" w:beforeAutospacing="0" w:lineRule="auto"/>
               <w:ind w:left="720" w:hanging="360"/>
@@ -8414,20 +8391,6 @@
                 <w:rtl w:val="0"/>
               </w:rPr>
               <w:t xml:space="preserve">Auriculares y Webcam: Para reuniones y comunicación</w:t>
-            </w:r>
-          </w:p>
-          <w:p>
-            <w:pPr>
-              <w:spacing w:after="240" w:before="240" w:lineRule="auto"/>
-              <w:ind w:left="0" w:firstLine="0"/>
-              <w:rPr>
-                <w:rFonts w:ascii="Arial" w:cs="Arial" w:eastAsia="Arial" w:hAnsi="Arial"/>
-              </w:rPr>
-            </w:pPr>
-            <w:r>
-              <w:rPr>
-                <w:rtl w:val="0"/>
-              </w:rPr>
             </w:r>
           </w:p>
         </w:tc>
@@ -8569,7 +8532,7 @@
             <w:pPr>
               <w:numPr>
                 <w:ilvl w:val="0"/>
-                <w:numId w:val="41"/>
+                <w:numId w:val="42"/>
               </w:numPr>
               <w:ind w:left="720" w:hanging="360"/>
               <w:rPr>
@@ -8675,7 +8638,7 @@
         <w:pStyle w:val="Heading2"/>
         <w:numPr>
           <w:ilvl w:val="0"/>
-          <w:numId w:val="34"/>
+          <w:numId w:val="35"/>
         </w:numPr>
         <w:ind w:left="720" w:hanging="360"/>
       </w:pPr>
@@ -8942,7 +8905,7 @@
             <w:pPr>
               <w:numPr>
                 <w:ilvl w:val="0"/>
-                <w:numId w:val="45"/>
+                <w:numId w:val="46"/>
               </w:numPr>
               <w:spacing w:line="360" w:lineRule="auto"/>
               <w:ind w:left="1440" w:hanging="360"/>
@@ -8964,7 +8927,7 @@
             <w:pPr>
               <w:numPr>
                 <w:ilvl w:val="0"/>
-                <w:numId w:val="45"/>
+                <w:numId w:val="46"/>
               </w:numPr>
               <w:spacing w:line="360" w:lineRule="auto"/>
               <w:ind w:left="1440" w:hanging="360"/>
@@ -8986,7 +8949,7 @@
             <w:pPr>
               <w:numPr>
                 <w:ilvl w:val="0"/>
-                <w:numId w:val="45"/>
+                <w:numId w:val="46"/>
               </w:numPr>
               <w:spacing w:line="360" w:lineRule="auto"/>
               <w:ind w:left="1440" w:hanging="360"/>
@@ -9008,7 +8971,7 @@
             <w:pPr>
               <w:numPr>
                 <w:ilvl w:val="0"/>
-                <w:numId w:val="45"/>
+                <w:numId w:val="46"/>
               </w:numPr>
               <w:spacing w:line="360" w:lineRule="auto"/>
               <w:ind w:left="1440" w:hanging="360"/>
@@ -9051,7 +9014,7 @@
             <w:pPr>
               <w:numPr>
                 <w:ilvl w:val="0"/>
-                <w:numId w:val="29"/>
+                <w:numId w:val="30"/>
               </w:numPr>
               <w:spacing w:line="360" w:lineRule="auto"/>
               <w:ind w:left="1440" w:hanging="360"/>
@@ -9073,7 +9036,7 @@
             <w:pPr>
               <w:numPr>
                 <w:ilvl w:val="0"/>
-                <w:numId w:val="29"/>
+                <w:numId w:val="30"/>
               </w:numPr>
               <w:spacing w:line="360" w:lineRule="auto"/>
               <w:ind w:left="1440" w:hanging="360"/>
@@ -9181,7 +9144,7 @@
             <w:pPr>
               <w:numPr>
                 <w:ilvl w:val="0"/>
-                <w:numId w:val="30"/>
+                <w:numId w:val="31"/>
               </w:numPr>
               <w:spacing w:line="360" w:lineRule="auto"/>
               <w:ind w:left="1440" w:hanging="360"/>
@@ -9203,7 +9166,7 @@
             <w:pPr>
               <w:numPr>
                 <w:ilvl w:val="0"/>
-                <w:numId w:val="30"/>
+                <w:numId w:val="31"/>
               </w:numPr>
               <w:spacing w:line="360" w:lineRule="auto"/>
               <w:ind w:left="1440" w:hanging="360"/>
@@ -9246,7 +9209,7 @@
             <w:pPr>
               <w:numPr>
                 <w:ilvl w:val="0"/>
-                <w:numId w:val="27"/>
+                <w:numId w:val="28"/>
               </w:numPr>
               <w:spacing w:line="360" w:lineRule="auto"/>
               <w:ind w:left="1440" w:hanging="360"/>
@@ -9343,28 +9306,17 @@
           <w:tcPr/>
           <w:p>
             <w:pPr>
-              <w:rPr>
-                <w:rFonts w:ascii="Arial" w:cs="Arial" w:eastAsia="Arial" w:hAnsi="Arial"/>
-              </w:rPr>
-            </w:pPr>
-            <w:r>
-              <w:rPr>
-                <w:rtl w:val="0"/>
-              </w:rPr>
-            </w:r>
-          </w:p>
-          <w:p>
-            <w:pPr>
-              <w:rPr>
-                <w:rFonts w:ascii="Arial" w:cs="Arial" w:eastAsia="Arial" w:hAnsi="Arial"/>
-              </w:rPr>
-            </w:pPr>
-            <w:r>
-              <w:rPr>
-                <w:rFonts w:ascii="Arial" w:cs="Arial" w:eastAsia="Arial" w:hAnsi="Arial"/>
-                <w:rtl w:val="0"/>
-              </w:rPr>
-              <w:t xml:space="preserve">Los requisitos de aprobación se basan en los entregables solicitadas en cada fase del proyecto, las cuales tendrán y serán evaluadas con una calificación en cada una de estas. Dejando al último la aprobación final del proyecto, la cual se verá realizada por un grupo de profesores para su aprobación final.   </w:t>
+              <w:spacing w:line="360" w:lineRule="auto"/>
+              <w:rPr>
+                <w:rFonts w:ascii="Arial" w:cs="Arial" w:eastAsia="Arial" w:hAnsi="Arial"/>
+              </w:rPr>
+            </w:pPr>
+            <w:r>
+              <w:rPr>
+                <w:rFonts w:ascii="Arial" w:cs="Arial" w:eastAsia="Arial" w:hAnsi="Arial"/>
+                <w:rtl w:val="0"/>
+              </w:rPr>
+              <w:t xml:space="preserve">Cumplimiento de cada uno de los requerimientos y funciones planteadas tanto en este documento como en los demás anexos del documento ERS, se espera que al terminar el proyecto la página web cumpla con las funcionalidades de cada requerimiento para su aprobación.</w:t>
             </w:r>
           </w:p>
           <w:p>
@@ -9830,188 +9782,79 @@
             </w:pPr>
             <w:r>
               <w:rPr>
-                <w:rtl w:val="0"/>
-              </w:rPr>
-            </w:r>
-          </w:p>
-        </w:tc>
-      </w:tr>
-      <w:tr>
-        <w:trPr>
-          <w:cantSplit w:val="0"/>
-          <w:trHeight w:val="290.9765625" w:hRule="atLeast"/>
-          <w:tblHeader w:val="0"/>
-        </w:trPr>
-        <w:tc>
-          <w:tcPr/>
-          <w:p>
-            <w:pPr>
-              <w:rPr>
-                <w:rFonts w:ascii="Arial" w:cs="Arial" w:eastAsia="Arial" w:hAnsi="Arial"/>
-              </w:rPr>
-            </w:pPr>
-            <w:r>
-              <w:rPr>
-                <w:rtl w:val="0"/>
-              </w:rPr>
-            </w:r>
-          </w:p>
-        </w:tc>
-        <w:tc>
-          <w:tcPr>
-            <w:shd w:fill="auto" w:val="clear"/>
-          </w:tcPr>
-          <w:p>
-            <w:pPr>
-              <w:rPr>
-                <w:rFonts w:ascii="Arial" w:cs="Arial" w:eastAsia="Arial" w:hAnsi="Arial"/>
-              </w:rPr>
-            </w:pPr>
-            <w:r>
-              <w:rPr>
-                <w:rtl w:val="0"/>
-              </w:rPr>
-            </w:r>
-          </w:p>
-        </w:tc>
-        <w:tc>
-          <w:tcPr/>
-          <w:p>
-            <w:pPr>
-              <w:rPr>
-                <w:rFonts w:ascii="Arial" w:cs="Arial" w:eastAsia="Arial" w:hAnsi="Arial"/>
-              </w:rPr>
-            </w:pPr>
-            <w:r>
-              <w:rPr>
-                <w:rtl w:val="0"/>
-              </w:rPr>
-            </w:r>
-          </w:p>
-        </w:tc>
-        <w:tc>
-          <w:tcPr>
-            <w:shd w:fill="auto" w:val="clear"/>
-          </w:tcPr>
-          <w:p>
-            <w:pPr>
-              <w:rPr>
-                <w:rFonts w:ascii="Arial" w:cs="Arial" w:eastAsia="Arial" w:hAnsi="Arial"/>
-              </w:rPr>
-            </w:pPr>
-            <w:r>
-              <w:rPr>
-                <w:rtl w:val="0"/>
-              </w:rPr>
-            </w:r>
-          </w:p>
-        </w:tc>
-        <w:tc>
-          <w:tcPr>
-            <w:shd w:fill="auto" w:val="clear"/>
-          </w:tcPr>
-          <w:p>
-            <w:pPr>
-              <w:rPr>
-                <w:rFonts w:ascii="Arial" w:cs="Arial" w:eastAsia="Arial" w:hAnsi="Arial"/>
-              </w:rPr>
-            </w:pPr>
-            <w:r>
-              <w:rPr>
-                <w:rtl w:val="0"/>
-              </w:rPr>
-            </w:r>
-          </w:p>
-        </w:tc>
-      </w:tr>
-      <w:tr>
-        <w:trPr>
-          <w:cantSplit w:val="0"/>
-          <w:tblHeader w:val="0"/>
-        </w:trPr>
-        <w:tc>
-          <w:tcPr/>
-          <w:p>
-            <w:pPr>
-              <w:rPr>
-                <w:rFonts w:ascii="Arial" w:cs="Arial" w:eastAsia="Arial" w:hAnsi="Arial"/>
-              </w:rPr>
-            </w:pPr>
-            <w:r>
-              <w:rPr>
-                <w:rtl w:val="0"/>
-              </w:rPr>
-            </w:r>
-          </w:p>
-        </w:tc>
-        <w:tc>
-          <w:tcPr>
-            <w:shd w:fill="auto" w:val="clear"/>
-          </w:tcPr>
-          <w:p>
-            <w:pPr>
-              <w:rPr>
-                <w:rFonts w:ascii="Arial" w:cs="Arial" w:eastAsia="Arial" w:hAnsi="Arial"/>
-              </w:rPr>
-            </w:pPr>
-            <w:r>
-              <w:rPr>
-                <w:rtl w:val="0"/>
-              </w:rPr>
-            </w:r>
-          </w:p>
-        </w:tc>
-        <w:tc>
-          <w:tcPr/>
-          <w:p>
-            <w:pPr>
-              <w:rPr>
-                <w:rFonts w:ascii="Arial" w:cs="Arial" w:eastAsia="Arial" w:hAnsi="Arial"/>
-              </w:rPr>
-            </w:pPr>
-            <w:r>
-              <w:rPr>
-                <w:rtl w:val="0"/>
-              </w:rPr>
-            </w:r>
-          </w:p>
-        </w:tc>
-        <w:tc>
-          <w:tcPr>
-            <w:shd w:fill="auto" w:val="clear"/>
-          </w:tcPr>
-          <w:p>
-            <w:pPr>
-              <w:rPr>
-                <w:rFonts w:ascii="Arial" w:cs="Arial" w:eastAsia="Arial" w:hAnsi="Arial"/>
-              </w:rPr>
-            </w:pPr>
-            <w:r>
-              <w:rPr>
-                <w:rtl w:val="0"/>
-              </w:rPr>
-            </w:r>
-          </w:p>
-        </w:tc>
-        <w:tc>
-          <w:tcPr>
-            <w:shd w:fill="auto" w:val="clear"/>
-          </w:tcPr>
-          <w:p>
-            <w:pPr>
-              <w:rPr>
-                <w:rFonts w:ascii="Arial" w:cs="Arial" w:eastAsia="Arial" w:hAnsi="Arial"/>
-              </w:rPr>
-            </w:pPr>
-            <w:r>
-              <w:rPr>
-                <w:rtl w:val="0"/>
-              </w:rPr>
+                <w:rFonts w:ascii="Arial" w:cs="Arial" w:eastAsia="Arial" w:hAnsi="Arial"/>
+                <w:rtl w:val="0"/>
+              </w:rPr>
+              <w:t xml:space="preserve">x</w:t>
             </w:r>
           </w:p>
         </w:tc>
       </w:tr>
     </w:tbl>
+    <w:p>
+      <w:pPr>
+        <w:pStyle w:val="Heading1"/>
+        <w:rPr/>
+      </w:pPr>
+      <w:bookmarkStart w:colFirst="0" w:colLast="0" w:name="_heading=h.keeoj1o26tnc" w:id="31"/>
+      <w:bookmarkEnd w:id="31"/>
+      <w:r>
+        <w:rPr>
+          <w:rtl w:val="0"/>
+        </w:rPr>
+      </w:r>
+    </w:p>
+    <w:p>
+      <w:pPr>
+        <w:pStyle w:val="Heading1"/>
+        <w:rPr/>
+      </w:pPr>
+      <w:bookmarkStart w:colFirst="0" w:colLast="0" w:name="_heading=h.ff8cm3awf21c" w:id="32"/>
+      <w:bookmarkEnd w:id="32"/>
+      <w:r>
+        <w:rPr>
+          <w:rtl w:val="0"/>
+        </w:rPr>
+        <w:t xml:space="preserve">Referencias</w:t>
+      </w:r>
+    </w:p>
+    <w:p>
+      <w:pPr>
+        <w:rPr/>
+      </w:pPr>
+      <w:r>
+        <w:rPr>
+          <w:rtl w:val="0"/>
+        </w:rPr>
+      </w:r>
+    </w:p>
+    <w:p>
+      <w:pPr>
+        <w:numPr>
+          <w:ilvl w:val="0"/>
+          <w:numId w:val="24"/>
+        </w:numPr>
+        <w:ind w:left="720" w:hanging="360"/>
+        <w:rPr>
+          <w:u w:val="none"/>
+        </w:rPr>
+      </w:pPr>
+      <w:hyperlink r:id="rId8">
+        <w:r>
+          <w:rPr>
+            <w:color w:val="1155cc"/>
+            <w:u w:val="single"/>
+            <w:rtl w:val="0"/>
+          </w:rPr>
+          <w:t xml:space="preserve">¿Cuánto cuesta crear una página web en Chile? Guía completa de precios y factores</w:t>
+        </w:r>
+      </w:hyperlink>
+      <w:r>
+        <w:rPr>
+          <w:rtl w:val="0"/>
+        </w:rPr>
+      </w:r>
+    </w:p>
     <w:p>
       <w:pPr>
         <w:rPr/>
@@ -10023,8 +9866,8 @@
       </w:r>
     </w:p>
     <w:sectPr>
-      <w:headerReference r:id="rId8" w:type="default"/>
-      <w:headerReference r:id="rId9" w:type="first"/>
+      <w:headerReference r:id="rId9" w:type="default"/>
+      <w:headerReference r:id="rId10" w:type="first"/>
       <w:pgSz w:h="15840" w:w="12240" w:orient="portrait"/>
       <w:pgMar w:bottom="1440" w:top="1734" w:left="1080" w:right="1080" w:header="708" w:footer="708"/>
       <w:pgNumType w:start="0"/>
@@ -10097,12 +9940,12 @@
           <wp:extent cx="2566035" cy="426085"/>
           <wp:effectExtent b="0" l="0" r="0" t="0"/>
           <wp:wrapSquare wrapText="bothSides" distB="0" distT="0" distL="114300" distR="114300"/>
-          <wp:docPr id="134" name="image2.jpg"/>
+          <wp:docPr id="134" name="image3.jpg"/>
           <a:graphic>
             <a:graphicData uri="http://schemas.openxmlformats.org/drawingml/2006/picture">
               <pic:pic>
                 <pic:nvPicPr>
-                  <pic:cNvPr id="0" name="image2.jpg"/>
+                  <pic:cNvPr id="0" name="image3.jpg"/>
                   <pic:cNvPicPr preferRelativeResize="0"/>
                 </pic:nvPicPr>
                 <pic:blipFill>
@@ -10266,12 +10109,12 @@
         <wp:inline distB="0" distT="0" distL="0" distR="0">
           <wp:extent cx="3538538" cy="586879"/>
           <wp:effectExtent b="0" l="0" r="0" t="0"/>
-          <wp:docPr id="132" name="image3.jpg"/>
+          <wp:docPr id="132" name="image1.jpg"/>
           <a:graphic>
             <a:graphicData uri="http://schemas.openxmlformats.org/drawingml/2006/picture">
               <pic:pic>
                 <pic:nvPicPr>
-                  <pic:cNvPr id="0" name="image3.jpg"/>
+                  <pic:cNvPr id="0" name="image1.jpg"/>
                   <pic:cNvPicPr preferRelativeResize="0"/>
                 </pic:nvPicPr>
                 <pic:blipFill>
@@ -12840,7 +12683,7 @@
     <w:lvl w:ilvl="0">
       <w:start w:val="1"/>
       <w:numFmt w:val="bullet"/>
-      <w:lvlText w:val="➢"/>
+      <w:lvlText w:val="●"/>
       <w:lvlJc w:val="left"/>
       <w:pPr>
         <w:ind w:left="720" w:hanging="360"/>
@@ -13060,7 +12903,7 @@
     <w:lvl w:ilvl="0">
       <w:start w:val="1"/>
       <w:numFmt w:val="bullet"/>
-      <w:lvlText w:val="❖"/>
+      <w:lvlText w:val="➢"/>
       <w:lvlJc w:val="left"/>
       <w:pPr>
         <w:ind w:left="720" w:hanging="360"/>
@@ -13072,7 +12915,7 @@
     <w:lvl w:ilvl="1">
       <w:start w:val="1"/>
       <w:numFmt w:val="bullet"/>
-      <w:lvlText w:val="➢"/>
+      <w:lvlText w:val="○"/>
       <w:lvlJc w:val="left"/>
       <w:pPr>
         <w:ind w:left="1440" w:hanging="360"/>
@@ -13108,7 +12951,7 @@
     <w:lvl w:ilvl="4">
       <w:start w:val="1"/>
       <w:numFmt w:val="bullet"/>
-      <w:lvlText w:val="◆"/>
+      <w:lvlText w:val="○"/>
       <w:lvlJc w:val="left"/>
       <w:pPr>
         <w:ind w:left="3600" w:hanging="360"/>
@@ -13120,7 +12963,7 @@
     <w:lvl w:ilvl="5">
       <w:start w:val="1"/>
       <w:numFmt w:val="bullet"/>
-      <w:lvlText w:val="➢"/>
+      <w:lvlText w:val="■"/>
       <w:lvlJc w:val="left"/>
       <w:pPr>
         <w:ind w:left="4320" w:hanging="360"/>
@@ -13132,31 +12975,31 @@
     <w:lvl w:ilvl="6">
       <w:start w:val="1"/>
       <w:numFmt w:val="bullet"/>
+      <w:lvlText w:val="●"/>
+      <w:lvlJc w:val="left"/>
+      <w:pPr>
+        <w:ind w:left="5040" w:hanging="360"/>
+      </w:pPr>
+      <w:rPr>
+        <w:u w:val="none"/>
+      </w:rPr>
+    </w:lvl>
+    <w:lvl w:ilvl="7">
+      <w:start w:val="1"/>
+      <w:numFmt w:val="bullet"/>
+      <w:lvlText w:val="○"/>
+      <w:lvlJc w:val="left"/>
+      <w:pPr>
+        <w:ind w:left="5760" w:hanging="360"/>
+      </w:pPr>
+      <w:rPr>
+        <w:u w:val="none"/>
+      </w:rPr>
+    </w:lvl>
+    <w:lvl w:ilvl="8">
+      <w:start w:val="1"/>
+      <w:numFmt w:val="bullet"/>
       <w:lvlText w:val="■"/>
-      <w:lvlJc w:val="left"/>
-      <w:pPr>
-        <w:ind w:left="5040" w:hanging="360"/>
-      </w:pPr>
-      <w:rPr>
-        <w:u w:val="none"/>
-      </w:rPr>
-    </w:lvl>
-    <w:lvl w:ilvl="7">
-      <w:start w:val="1"/>
-      <w:numFmt w:val="bullet"/>
-      <w:lvlText w:val="●"/>
-      <w:lvlJc w:val="left"/>
-      <w:pPr>
-        <w:ind w:left="5760" w:hanging="360"/>
-      </w:pPr>
-      <w:rPr>
-        <w:u w:val="none"/>
-      </w:rPr>
-    </w:lvl>
-    <w:lvl w:ilvl="8">
-      <w:start w:val="1"/>
-      <w:numFmt w:val="bullet"/>
-      <w:lvlText w:val="◆"/>
       <w:lvlJc w:val="left"/>
       <w:pPr>
         <w:ind w:left="6480" w:hanging="360"/>
@@ -13170,106 +13013,106 @@
     <w:lvl w:ilvl="0">
       <w:start w:val="1"/>
       <w:numFmt w:val="bullet"/>
+      <w:lvlText w:val="❖"/>
+      <w:lvlJc w:val="left"/>
+      <w:pPr>
+        <w:ind w:left="720" w:hanging="360"/>
+      </w:pPr>
+      <w:rPr>
+        <w:u w:val="none"/>
+      </w:rPr>
+    </w:lvl>
+    <w:lvl w:ilvl="1">
+      <w:start w:val="1"/>
+      <w:numFmt w:val="bullet"/>
+      <w:lvlText w:val="➢"/>
+      <w:lvlJc w:val="left"/>
+      <w:pPr>
+        <w:ind w:left="1440" w:hanging="360"/>
+      </w:pPr>
+      <w:rPr>
+        <w:u w:val="none"/>
+      </w:rPr>
+    </w:lvl>
+    <w:lvl w:ilvl="2">
+      <w:start w:val="1"/>
+      <w:numFmt w:val="bullet"/>
+      <w:lvlText w:val="■"/>
+      <w:lvlJc w:val="left"/>
+      <w:pPr>
+        <w:ind w:left="2160" w:hanging="360"/>
+      </w:pPr>
+      <w:rPr>
+        <w:u w:val="none"/>
+      </w:rPr>
+    </w:lvl>
+    <w:lvl w:ilvl="3">
+      <w:start w:val="1"/>
+      <w:numFmt w:val="bullet"/>
       <w:lvlText w:val="●"/>
       <w:lvlJc w:val="left"/>
       <w:pPr>
-        <w:ind w:left="1440" w:hanging="360"/>
-      </w:pPr>
-      <w:rPr>
-        <w:u w:val="none"/>
-      </w:rPr>
-    </w:lvl>
-    <w:lvl w:ilvl="1">
-      <w:start w:val="1"/>
-      <w:numFmt w:val="bullet"/>
-      <w:lvlText w:val="○"/>
-      <w:lvlJc w:val="left"/>
-      <w:pPr>
-        <w:ind w:left="2160" w:hanging="360"/>
-      </w:pPr>
-      <w:rPr>
-        <w:u w:val="none"/>
-      </w:rPr>
-    </w:lvl>
-    <w:lvl w:ilvl="2">
+        <w:ind w:left="2880" w:hanging="360"/>
+      </w:pPr>
+      <w:rPr>
+        <w:u w:val="none"/>
+      </w:rPr>
+    </w:lvl>
+    <w:lvl w:ilvl="4">
+      <w:start w:val="1"/>
+      <w:numFmt w:val="bullet"/>
+      <w:lvlText w:val="◆"/>
+      <w:lvlJc w:val="left"/>
+      <w:pPr>
+        <w:ind w:left="3600" w:hanging="360"/>
+      </w:pPr>
+      <w:rPr>
+        <w:u w:val="none"/>
+      </w:rPr>
+    </w:lvl>
+    <w:lvl w:ilvl="5">
+      <w:start w:val="1"/>
+      <w:numFmt w:val="bullet"/>
+      <w:lvlText w:val="➢"/>
+      <w:lvlJc w:val="left"/>
+      <w:pPr>
+        <w:ind w:left="4320" w:hanging="360"/>
+      </w:pPr>
+      <w:rPr>
+        <w:u w:val="none"/>
+      </w:rPr>
+    </w:lvl>
+    <w:lvl w:ilvl="6">
       <w:start w:val="1"/>
       <w:numFmt w:val="bullet"/>
       <w:lvlText w:val="■"/>
       <w:lvlJc w:val="left"/>
       <w:pPr>
-        <w:ind w:left="2880" w:hanging="360"/>
-      </w:pPr>
-      <w:rPr>
-        <w:u w:val="none"/>
-      </w:rPr>
-    </w:lvl>
-    <w:lvl w:ilvl="3">
+        <w:ind w:left="5040" w:hanging="360"/>
+      </w:pPr>
+      <w:rPr>
+        <w:u w:val="none"/>
+      </w:rPr>
+    </w:lvl>
+    <w:lvl w:ilvl="7">
       <w:start w:val="1"/>
       <w:numFmt w:val="bullet"/>
       <w:lvlText w:val="●"/>
       <w:lvlJc w:val="left"/>
       <w:pPr>
-        <w:ind w:left="3600" w:hanging="360"/>
-      </w:pPr>
-      <w:rPr>
-        <w:u w:val="none"/>
-      </w:rPr>
-    </w:lvl>
-    <w:lvl w:ilvl="4">
-      <w:start w:val="1"/>
-      <w:numFmt w:val="bullet"/>
-      <w:lvlText w:val="○"/>
-      <w:lvlJc w:val="left"/>
-      <w:pPr>
-        <w:ind w:left="4320" w:hanging="360"/>
-      </w:pPr>
-      <w:rPr>
-        <w:u w:val="none"/>
-      </w:rPr>
-    </w:lvl>
-    <w:lvl w:ilvl="5">
-      <w:start w:val="1"/>
-      <w:numFmt w:val="bullet"/>
-      <w:lvlText w:val="■"/>
-      <w:lvlJc w:val="left"/>
-      <w:pPr>
-        <w:ind w:left="5040" w:hanging="360"/>
-      </w:pPr>
-      <w:rPr>
-        <w:u w:val="none"/>
-      </w:rPr>
-    </w:lvl>
-    <w:lvl w:ilvl="6">
-      <w:start w:val="1"/>
-      <w:numFmt w:val="bullet"/>
-      <w:lvlText w:val="●"/>
-      <w:lvlJc w:val="left"/>
-      <w:pPr>
         <w:ind w:left="5760" w:hanging="360"/>
       </w:pPr>
       <w:rPr>
         <w:u w:val="none"/>
       </w:rPr>
     </w:lvl>
-    <w:lvl w:ilvl="7">
-      <w:start w:val="1"/>
-      <w:numFmt w:val="bullet"/>
-      <w:lvlText w:val="○"/>
+    <w:lvl w:ilvl="8">
+      <w:start w:val="1"/>
+      <w:numFmt w:val="bullet"/>
+      <w:lvlText w:val="◆"/>
       <w:lvlJc w:val="left"/>
       <w:pPr>
         <w:ind w:left="6480" w:hanging="360"/>
-      </w:pPr>
-      <w:rPr>
-        <w:u w:val="none"/>
-      </w:rPr>
-    </w:lvl>
-    <w:lvl w:ilvl="8">
-      <w:start w:val="1"/>
-      <w:numFmt w:val="bullet"/>
-      <w:lvlText w:val="■"/>
-      <w:lvlJc w:val="left"/>
-      <w:pPr>
-        <w:ind w:left="7200" w:hanging="360"/>
       </w:pPr>
       <w:rPr>
         <w:u w:val="none"/>
@@ -13280,10 +13123,10 @@
     <w:lvl w:ilvl="0">
       <w:start w:val="1"/>
       <w:numFmt w:val="bullet"/>
-      <w:lvlText w:val="➢"/>
-      <w:lvlJc w:val="left"/>
-      <w:pPr>
-        <w:ind w:left="720" w:hanging="360"/>
+      <w:lvlText w:val="●"/>
+      <w:lvlJc w:val="left"/>
+      <w:pPr>
+        <w:ind w:left="1440" w:hanging="360"/>
       </w:pPr>
       <w:rPr>
         <w:u w:val="none"/>
@@ -13295,7 +13138,7 @@
       <w:lvlText w:val="○"/>
       <w:lvlJc w:val="left"/>
       <w:pPr>
-        <w:ind w:left="1440" w:hanging="360"/>
+        <w:ind w:left="2160" w:hanging="360"/>
       </w:pPr>
       <w:rPr>
         <w:u w:val="none"/>
@@ -13307,7 +13150,7 @@
       <w:lvlText w:val="■"/>
       <w:lvlJc w:val="left"/>
       <w:pPr>
-        <w:ind w:left="2160" w:hanging="360"/>
+        <w:ind w:left="2880" w:hanging="360"/>
       </w:pPr>
       <w:rPr>
         <w:u w:val="none"/>
@@ -13319,7 +13162,7 @@
       <w:lvlText w:val="●"/>
       <w:lvlJc w:val="left"/>
       <w:pPr>
-        <w:ind w:left="2880" w:hanging="360"/>
+        <w:ind w:left="3600" w:hanging="360"/>
       </w:pPr>
       <w:rPr>
         <w:u w:val="none"/>
@@ -13331,7 +13174,7 @@
       <w:lvlText w:val="○"/>
       <w:lvlJc w:val="left"/>
       <w:pPr>
-        <w:ind w:left="3600" w:hanging="360"/>
+        <w:ind w:left="4320" w:hanging="360"/>
       </w:pPr>
       <w:rPr>
         <w:u w:val="none"/>
@@ -13343,7 +13186,7 @@
       <w:lvlText w:val="■"/>
       <w:lvlJc w:val="left"/>
       <w:pPr>
-        <w:ind w:left="4320" w:hanging="360"/>
+        <w:ind w:left="5040" w:hanging="360"/>
       </w:pPr>
       <w:rPr>
         <w:u w:val="none"/>
@@ -13355,7 +13198,7 @@
       <w:lvlText w:val="●"/>
       <w:lvlJc w:val="left"/>
       <w:pPr>
-        <w:ind w:left="5040" w:hanging="360"/>
+        <w:ind w:left="5760" w:hanging="360"/>
       </w:pPr>
       <w:rPr>
         <w:u w:val="none"/>
@@ -13367,7 +13210,7 @@
       <w:lvlText w:val="○"/>
       <w:lvlJc w:val="left"/>
       <w:pPr>
-        <w:ind w:left="5760" w:hanging="360"/>
+        <w:ind w:left="6480" w:hanging="360"/>
       </w:pPr>
       <w:rPr>
         <w:u w:val="none"/>
@@ -13379,7 +13222,7 @@
       <w:lvlText w:val="■"/>
       <w:lvlJc w:val="left"/>
       <w:pPr>
-        <w:ind w:left="6480" w:hanging="360"/>
+        <w:ind w:left="7200" w:hanging="360"/>
       </w:pPr>
       <w:rPr>
         <w:u w:val="none"/>
@@ -13390,106 +13233,106 @@
     <w:lvl w:ilvl="0">
       <w:start w:val="1"/>
       <w:numFmt w:val="bullet"/>
+      <w:lvlText w:val="➢"/>
+      <w:lvlJc w:val="left"/>
+      <w:pPr>
+        <w:ind w:left="720" w:hanging="360"/>
+      </w:pPr>
+      <w:rPr>
+        <w:u w:val="none"/>
+      </w:rPr>
+    </w:lvl>
+    <w:lvl w:ilvl="1">
+      <w:start w:val="1"/>
+      <w:numFmt w:val="bullet"/>
+      <w:lvlText w:val="○"/>
+      <w:lvlJc w:val="left"/>
+      <w:pPr>
+        <w:ind w:left="1440" w:hanging="360"/>
+      </w:pPr>
+      <w:rPr>
+        <w:u w:val="none"/>
+      </w:rPr>
+    </w:lvl>
+    <w:lvl w:ilvl="2">
+      <w:start w:val="1"/>
+      <w:numFmt w:val="bullet"/>
+      <w:lvlText w:val="■"/>
+      <w:lvlJc w:val="left"/>
+      <w:pPr>
+        <w:ind w:left="2160" w:hanging="360"/>
+      </w:pPr>
+      <w:rPr>
+        <w:u w:val="none"/>
+      </w:rPr>
+    </w:lvl>
+    <w:lvl w:ilvl="3">
+      <w:start w:val="1"/>
+      <w:numFmt w:val="bullet"/>
       <w:lvlText w:val="●"/>
       <w:lvlJc w:val="left"/>
       <w:pPr>
-        <w:ind w:left="1440" w:hanging="360"/>
-      </w:pPr>
-      <w:rPr>
-        <w:u w:val="none"/>
-      </w:rPr>
-    </w:lvl>
-    <w:lvl w:ilvl="1">
+        <w:ind w:left="2880" w:hanging="360"/>
+      </w:pPr>
+      <w:rPr>
+        <w:u w:val="none"/>
+      </w:rPr>
+    </w:lvl>
+    <w:lvl w:ilvl="4">
       <w:start w:val="1"/>
       <w:numFmt w:val="bullet"/>
       <w:lvlText w:val="○"/>
       <w:lvlJc w:val="left"/>
       <w:pPr>
-        <w:ind w:left="2160" w:hanging="360"/>
-      </w:pPr>
-      <w:rPr>
-        <w:u w:val="none"/>
-      </w:rPr>
-    </w:lvl>
-    <w:lvl w:ilvl="2">
+        <w:ind w:left="3600" w:hanging="360"/>
+      </w:pPr>
+      <w:rPr>
+        <w:u w:val="none"/>
+      </w:rPr>
+    </w:lvl>
+    <w:lvl w:ilvl="5">
       <w:start w:val="1"/>
       <w:numFmt w:val="bullet"/>
       <w:lvlText w:val="■"/>
       <w:lvlJc w:val="left"/>
       <w:pPr>
-        <w:ind w:left="2880" w:hanging="360"/>
-      </w:pPr>
-      <w:rPr>
-        <w:u w:val="none"/>
-      </w:rPr>
-    </w:lvl>
-    <w:lvl w:ilvl="3">
+        <w:ind w:left="4320" w:hanging="360"/>
+      </w:pPr>
+      <w:rPr>
+        <w:u w:val="none"/>
+      </w:rPr>
+    </w:lvl>
+    <w:lvl w:ilvl="6">
       <w:start w:val="1"/>
       <w:numFmt w:val="bullet"/>
       <w:lvlText w:val="●"/>
       <w:lvlJc w:val="left"/>
       <w:pPr>
-        <w:ind w:left="3600" w:hanging="360"/>
-      </w:pPr>
-      <w:rPr>
-        <w:u w:val="none"/>
-      </w:rPr>
-    </w:lvl>
-    <w:lvl w:ilvl="4">
+        <w:ind w:left="5040" w:hanging="360"/>
+      </w:pPr>
+      <w:rPr>
+        <w:u w:val="none"/>
+      </w:rPr>
+    </w:lvl>
+    <w:lvl w:ilvl="7">
       <w:start w:val="1"/>
       <w:numFmt w:val="bullet"/>
       <w:lvlText w:val="○"/>
       <w:lvlJc w:val="left"/>
       <w:pPr>
-        <w:ind w:left="4320" w:hanging="360"/>
-      </w:pPr>
-      <w:rPr>
-        <w:u w:val="none"/>
-      </w:rPr>
-    </w:lvl>
-    <w:lvl w:ilvl="5">
+        <w:ind w:left="5760" w:hanging="360"/>
+      </w:pPr>
+      <w:rPr>
+        <w:u w:val="none"/>
+      </w:rPr>
+    </w:lvl>
+    <w:lvl w:ilvl="8">
       <w:start w:val="1"/>
       <w:numFmt w:val="bullet"/>
       <w:lvlText w:val="■"/>
       <w:lvlJc w:val="left"/>
       <w:pPr>
-        <w:ind w:left="5040" w:hanging="360"/>
-      </w:pPr>
-      <w:rPr>
-        <w:u w:val="none"/>
-      </w:rPr>
-    </w:lvl>
-    <w:lvl w:ilvl="6">
-      <w:start w:val="1"/>
-      <w:numFmt w:val="bullet"/>
-      <w:lvlText w:val="●"/>
-      <w:lvlJc w:val="left"/>
-      <w:pPr>
-        <w:ind w:left="5760" w:hanging="360"/>
-      </w:pPr>
-      <w:rPr>
-        <w:u w:val="none"/>
-      </w:rPr>
-    </w:lvl>
-    <w:lvl w:ilvl="7">
-      <w:start w:val="1"/>
-      <w:numFmt w:val="bullet"/>
-      <w:lvlText w:val="○"/>
-      <w:lvlJc w:val="left"/>
-      <w:pPr>
         <w:ind w:left="6480" w:hanging="360"/>
-      </w:pPr>
-      <w:rPr>
-        <w:u w:val="none"/>
-      </w:rPr>
-    </w:lvl>
-    <w:lvl w:ilvl="8">
-      <w:start w:val="1"/>
-      <w:numFmt w:val="bullet"/>
-      <w:lvlText w:val="■"/>
-      <w:lvlJc w:val="left"/>
-      <w:pPr>
-        <w:ind w:left="7200" w:hanging="360"/>
       </w:pPr>
       <w:rPr>
         <w:u w:val="none"/>
@@ -13610,10 +13453,10 @@
     <w:lvl w:ilvl="0">
       <w:start w:val="1"/>
       <w:numFmt w:val="bullet"/>
-      <w:lvlText w:val="❖"/>
-      <w:lvlJc w:val="left"/>
-      <w:pPr>
-        <w:ind w:left="720" w:hanging="360"/>
+      <w:lvlText w:val="●"/>
+      <w:lvlJc w:val="left"/>
+      <w:pPr>
+        <w:ind w:left="1440" w:hanging="360"/>
       </w:pPr>
       <w:rPr>
         <w:u w:val="none"/>
@@ -13622,10 +13465,10 @@
     <w:lvl w:ilvl="1">
       <w:start w:val="1"/>
       <w:numFmt w:val="bullet"/>
-      <w:lvlText w:val="➢"/>
-      <w:lvlJc w:val="left"/>
-      <w:pPr>
-        <w:ind w:left="1440" w:hanging="360"/>
+      <w:lvlText w:val="○"/>
+      <w:lvlJc w:val="left"/>
+      <w:pPr>
+        <w:ind w:left="2160" w:hanging="360"/>
       </w:pPr>
       <w:rPr>
         <w:u w:val="none"/>
@@ -13637,7 +13480,7 @@
       <w:lvlText w:val="■"/>
       <w:lvlJc w:val="left"/>
       <w:pPr>
-        <w:ind w:left="2160" w:hanging="360"/>
+        <w:ind w:left="2880" w:hanging="360"/>
       </w:pPr>
       <w:rPr>
         <w:u w:val="none"/>
@@ -13649,7 +13492,7 @@
       <w:lvlText w:val="●"/>
       <w:lvlJc w:val="left"/>
       <w:pPr>
-        <w:ind w:left="2880" w:hanging="360"/>
+        <w:ind w:left="3600" w:hanging="360"/>
       </w:pPr>
       <w:rPr>
         <w:u w:val="none"/>
@@ -13658,10 +13501,10 @@
     <w:lvl w:ilvl="4">
       <w:start w:val="1"/>
       <w:numFmt w:val="bullet"/>
-      <w:lvlText w:val="◆"/>
-      <w:lvlJc w:val="left"/>
-      <w:pPr>
-        <w:ind w:left="3600" w:hanging="360"/>
+      <w:lvlText w:val="○"/>
+      <w:lvlJc w:val="left"/>
+      <w:pPr>
+        <w:ind w:left="4320" w:hanging="360"/>
       </w:pPr>
       <w:rPr>
         <w:u w:val="none"/>
@@ -13670,10 +13513,10 @@
     <w:lvl w:ilvl="5">
       <w:start w:val="1"/>
       <w:numFmt w:val="bullet"/>
-      <w:lvlText w:val="➢"/>
-      <w:lvlJc w:val="left"/>
-      <w:pPr>
-        <w:ind w:left="4320" w:hanging="360"/>
+      <w:lvlText w:val="■"/>
+      <w:lvlJc w:val="left"/>
+      <w:pPr>
+        <w:ind w:left="5040" w:hanging="360"/>
       </w:pPr>
       <w:rPr>
         <w:u w:val="none"/>
@@ -13682,34 +13525,34 @@
     <w:lvl w:ilvl="6">
       <w:start w:val="1"/>
       <w:numFmt w:val="bullet"/>
+      <w:lvlText w:val="●"/>
+      <w:lvlJc w:val="left"/>
+      <w:pPr>
+        <w:ind w:left="5760" w:hanging="360"/>
+      </w:pPr>
+      <w:rPr>
+        <w:u w:val="none"/>
+      </w:rPr>
+    </w:lvl>
+    <w:lvl w:ilvl="7">
+      <w:start w:val="1"/>
+      <w:numFmt w:val="bullet"/>
+      <w:lvlText w:val="○"/>
+      <w:lvlJc w:val="left"/>
+      <w:pPr>
+        <w:ind w:left="6480" w:hanging="360"/>
+      </w:pPr>
+      <w:rPr>
+        <w:u w:val="none"/>
+      </w:rPr>
+    </w:lvl>
+    <w:lvl w:ilvl="8">
+      <w:start w:val="1"/>
+      <w:numFmt w:val="bullet"/>
       <w:lvlText w:val="■"/>
       <w:lvlJc w:val="left"/>
       <w:pPr>
-        <w:ind w:left="5040" w:hanging="360"/>
-      </w:pPr>
-      <w:rPr>
-        <w:u w:val="none"/>
-      </w:rPr>
-    </w:lvl>
-    <w:lvl w:ilvl="7">
-      <w:start w:val="1"/>
-      <w:numFmt w:val="bullet"/>
-      <w:lvlText w:val="●"/>
-      <w:lvlJc w:val="left"/>
-      <w:pPr>
-        <w:ind w:left="5760" w:hanging="360"/>
-      </w:pPr>
-      <w:rPr>
-        <w:u w:val="none"/>
-      </w:rPr>
-    </w:lvl>
-    <w:lvl w:ilvl="8">
-      <w:start w:val="1"/>
-      <w:numFmt w:val="bullet"/>
-      <w:lvlText w:val="◆"/>
-      <w:lvlJc w:val="left"/>
-      <w:pPr>
-        <w:ind w:left="6480" w:hanging="360"/>
+        <w:ind w:left="7200" w:hanging="360"/>
       </w:pPr>
       <w:rPr>
         <w:u w:val="none"/>
@@ -13720,21 +13563,21 @@
     <w:lvl w:ilvl="0">
       <w:start w:val="1"/>
       <w:numFmt w:val="bullet"/>
+      <w:lvlText w:val="❖"/>
+      <w:lvlJc w:val="left"/>
+      <w:pPr>
+        <w:ind w:left="720" w:hanging="360"/>
+      </w:pPr>
+      <w:rPr>
+        <w:u w:val="none"/>
+      </w:rPr>
+    </w:lvl>
+    <w:lvl w:ilvl="1">
+      <w:start w:val="1"/>
+      <w:numFmt w:val="bullet"/>
       <w:lvlText w:val="➢"/>
       <w:lvlJc w:val="left"/>
       <w:pPr>
-        <w:ind w:left="720" w:hanging="360"/>
-      </w:pPr>
-      <w:rPr>
-        <w:u w:val="none"/>
-      </w:rPr>
-    </w:lvl>
-    <w:lvl w:ilvl="1">
-      <w:start w:val="1"/>
-      <w:numFmt w:val="bullet"/>
-      <w:lvlText w:val="○"/>
-      <w:lvlJc w:val="left"/>
-      <w:pPr>
         <w:ind w:left="1440" w:hanging="360"/>
       </w:pPr>
       <w:rPr>
@@ -13768,7 +13611,7 @@
     <w:lvl w:ilvl="4">
       <w:start w:val="1"/>
       <w:numFmt w:val="bullet"/>
-      <w:lvlText w:val="○"/>
+      <w:lvlText w:val="◆"/>
       <w:lvlJc w:val="left"/>
       <w:pPr>
         <w:ind w:left="3600" w:hanging="360"/>
@@ -13780,33 +13623,33 @@
     <w:lvl w:ilvl="5">
       <w:start w:val="1"/>
       <w:numFmt w:val="bullet"/>
+      <w:lvlText w:val="➢"/>
+      <w:lvlJc w:val="left"/>
+      <w:pPr>
+        <w:ind w:left="4320" w:hanging="360"/>
+      </w:pPr>
+      <w:rPr>
+        <w:u w:val="none"/>
+      </w:rPr>
+    </w:lvl>
+    <w:lvl w:ilvl="6">
+      <w:start w:val="1"/>
+      <w:numFmt w:val="bullet"/>
       <w:lvlText w:val="■"/>
       <w:lvlJc w:val="left"/>
       <w:pPr>
-        <w:ind w:left="4320" w:hanging="360"/>
-      </w:pPr>
-      <w:rPr>
-        <w:u w:val="none"/>
-      </w:rPr>
-    </w:lvl>
-    <w:lvl w:ilvl="6">
+        <w:ind w:left="5040" w:hanging="360"/>
+      </w:pPr>
+      <w:rPr>
+        <w:u w:val="none"/>
+      </w:rPr>
+    </w:lvl>
+    <w:lvl w:ilvl="7">
       <w:start w:val="1"/>
       <w:numFmt w:val="bullet"/>
       <w:lvlText w:val="●"/>
       <w:lvlJc w:val="left"/>
       <w:pPr>
-        <w:ind w:left="5040" w:hanging="360"/>
-      </w:pPr>
-      <w:rPr>
-        <w:u w:val="none"/>
-      </w:rPr>
-    </w:lvl>
-    <w:lvl w:ilvl="7">
-      <w:start w:val="1"/>
-      <w:numFmt w:val="bullet"/>
-      <w:lvlText w:val="○"/>
-      <w:lvlJc w:val="left"/>
-      <w:pPr>
         <w:ind w:left="5760" w:hanging="360"/>
       </w:pPr>
       <w:rPr>
@@ -13816,7 +13659,7 @@
     <w:lvl w:ilvl="8">
       <w:start w:val="1"/>
       <w:numFmt w:val="bullet"/>
-      <w:lvlText w:val="■"/>
+      <w:lvlText w:val="◆"/>
       <w:lvlJc w:val="left"/>
       <w:pPr>
         <w:ind w:left="6480" w:hanging="360"/>
@@ -13830,7 +13673,7 @@
     <w:lvl w:ilvl="0">
       <w:start w:val="1"/>
       <w:numFmt w:val="bullet"/>
-      <w:lvlText w:val="●"/>
+      <w:lvlText w:val="➢"/>
       <w:lvlJc w:val="left"/>
       <w:pPr>
         <w:ind w:left="720" w:hanging="360"/>
@@ -13940,7 +13783,7 @@
     <w:lvl w:ilvl="0">
       <w:start w:val="1"/>
       <w:numFmt w:val="bullet"/>
-      <w:lvlText w:val="➢"/>
+      <w:lvlText w:val="●"/>
       <w:lvlJc w:val="left"/>
       <w:pPr>
         <w:ind w:left="720" w:hanging="360"/>
@@ -14050,7 +13893,7 @@
     <w:lvl w:ilvl="0">
       <w:start w:val="1"/>
       <w:numFmt w:val="bullet"/>
-      <w:lvlText w:val="●"/>
+      <w:lvlText w:val="➢"/>
       <w:lvlJc w:val="left"/>
       <w:pPr>
         <w:ind w:left="720" w:hanging="360"/>
@@ -14270,7 +14113,7 @@
     <w:lvl w:ilvl="0">
       <w:start w:val="1"/>
       <w:numFmt w:val="bullet"/>
-      <w:lvlText w:val="❖"/>
+      <w:lvlText w:val="●"/>
       <w:lvlJc w:val="left"/>
       <w:pPr>
         <w:ind w:left="720" w:hanging="360"/>
@@ -14282,7 +14125,7 @@
     <w:lvl w:ilvl="1">
       <w:start w:val="1"/>
       <w:numFmt w:val="bullet"/>
-      <w:lvlText w:val="➢"/>
+      <w:lvlText w:val="○"/>
       <w:lvlJc w:val="left"/>
       <w:pPr>
         <w:ind w:left="1440" w:hanging="360"/>
@@ -14318,7 +14161,7 @@
     <w:lvl w:ilvl="4">
       <w:start w:val="1"/>
       <w:numFmt w:val="bullet"/>
-      <w:lvlText w:val="◆"/>
+      <w:lvlText w:val="○"/>
       <w:lvlJc w:val="left"/>
       <w:pPr>
         <w:ind w:left="3600" w:hanging="360"/>
@@ -14330,7 +14173,7 @@
     <w:lvl w:ilvl="5">
       <w:start w:val="1"/>
       <w:numFmt w:val="bullet"/>
-      <w:lvlText w:val="➢"/>
+      <w:lvlText w:val="■"/>
       <w:lvlJc w:val="left"/>
       <w:pPr>
         <w:ind w:left="4320" w:hanging="360"/>
@@ -14342,31 +14185,31 @@
     <w:lvl w:ilvl="6">
       <w:start w:val="1"/>
       <w:numFmt w:val="bullet"/>
+      <w:lvlText w:val="●"/>
+      <w:lvlJc w:val="left"/>
+      <w:pPr>
+        <w:ind w:left="5040" w:hanging="360"/>
+      </w:pPr>
+      <w:rPr>
+        <w:u w:val="none"/>
+      </w:rPr>
+    </w:lvl>
+    <w:lvl w:ilvl="7">
+      <w:start w:val="1"/>
+      <w:numFmt w:val="bullet"/>
+      <w:lvlText w:val="○"/>
+      <w:lvlJc w:val="left"/>
+      <w:pPr>
+        <w:ind w:left="5760" w:hanging="360"/>
+      </w:pPr>
+      <w:rPr>
+        <w:u w:val="none"/>
+      </w:rPr>
+    </w:lvl>
+    <w:lvl w:ilvl="8">
+      <w:start w:val="1"/>
+      <w:numFmt w:val="bullet"/>
       <w:lvlText w:val="■"/>
-      <w:lvlJc w:val="left"/>
-      <w:pPr>
-        <w:ind w:left="5040" w:hanging="360"/>
-      </w:pPr>
-      <w:rPr>
-        <w:u w:val="none"/>
-      </w:rPr>
-    </w:lvl>
-    <w:lvl w:ilvl="7">
-      <w:start w:val="1"/>
-      <w:numFmt w:val="bullet"/>
-      <w:lvlText w:val="●"/>
-      <w:lvlJc w:val="left"/>
-      <w:pPr>
-        <w:ind w:left="5760" w:hanging="360"/>
-      </w:pPr>
-      <w:rPr>
-        <w:u w:val="none"/>
-      </w:rPr>
-    </w:lvl>
-    <w:lvl w:ilvl="8">
-      <w:start w:val="1"/>
-      <w:numFmt w:val="bullet"/>
-      <w:lvlText w:val="◆"/>
       <w:lvlJc w:val="left"/>
       <w:pPr>
         <w:ind w:left="6480" w:hanging="360"/>
@@ -14490,21 +14333,21 @@
     <w:lvl w:ilvl="0">
       <w:start w:val="1"/>
       <w:numFmt w:val="bullet"/>
+      <w:lvlText w:val="❖"/>
+      <w:lvlJc w:val="left"/>
+      <w:pPr>
+        <w:ind w:left="720" w:hanging="360"/>
+      </w:pPr>
+      <w:rPr>
+        <w:u w:val="none"/>
+      </w:rPr>
+    </w:lvl>
+    <w:lvl w:ilvl="1">
+      <w:start w:val="1"/>
+      <w:numFmt w:val="bullet"/>
       <w:lvlText w:val="➢"/>
       <w:lvlJc w:val="left"/>
       <w:pPr>
-        <w:ind w:left="720" w:hanging="360"/>
-      </w:pPr>
-      <w:rPr>
-        <w:u w:val="none"/>
-      </w:rPr>
-    </w:lvl>
-    <w:lvl w:ilvl="1">
-      <w:start w:val="1"/>
-      <w:numFmt w:val="bullet"/>
-      <w:lvlText w:val="○"/>
-      <w:lvlJc w:val="left"/>
-      <w:pPr>
         <w:ind w:left="1440" w:hanging="360"/>
       </w:pPr>
       <w:rPr>
@@ -14538,7 +14381,7 @@
     <w:lvl w:ilvl="4">
       <w:start w:val="1"/>
       <w:numFmt w:val="bullet"/>
-      <w:lvlText w:val="○"/>
+      <w:lvlText w:val="◆"/>
       <w:lvlJc w:val="left"/>
       <w:pPr>
         <w:ind w:left="3600" w:hanging="360"/>
@@ -14550,33 +14393,33 @@
     <w:lvl w:ilvl="5">
       <w:start w:val="1"/>
       <w:numFmt w:val="bullet"/>
+      <w:lvlText w:val="➢"/>
+      <w:lvlJc w:val="left"/>
+      <w:pPr>
+        <w:ind w:left="4320" w:hanging="360"/>
+      </w:pPr>
+      <w:rPr>
+        <w:u w:val="none"/>
+      </w:rPr>
+    </w:lvl>
+    <w:lvl w:ilvl="6">
+      <w:start w:val="1"/>
+      <w:numFmt w:val="bullet"/>
       <w:lvlText w:val="■"/>
       <w:lvlJc w:val="left"/>
       <w:pPr>
-        <w:ind w:left="4320" w:hanging="360"/>
-      </w:pPr>
-      <w:rPr>
-        <w:u w:val="none"/>
-      </w:rPr>
-    </w:lvl>
-    <w:lvl w:ilvl="6">
+        <w:ind w:left="5040" w:hanging="360"/>
+      </w:pPr>
+      <w:rPr>
+        <w:u w:val="none"/>
+      </w:rPr>
+    </w:lvl>
+    <w:lvl w:ilvl="7">
       <w:start w:val="1"/>
       <w:numFmt w:val="bullet"/>
       <w:lvlText w:val="●"/>
       <w:lvlJc w:val="left"/>
       <w:pPr>
-        <w:ind w:left="5040" w:hanging="360"/>
-      </w:pPr>
-      <w:rPr>
-        <w:u w:val="none"/>
-      </w:rPr>
-    </w:lvl>
-    <w:lvl w:ilvl="7">
-      <w:start w:val="1"/>
-      <w:numFmt w:val="bullet"/>
-      <w:lvlText w:val="○"/>
-      <w:lvlJc w:val="left"/>
-      <w:pPr>
         <w:ind w:left="5760" w:hanging="360"/>
       </w:pPr>
       <w:rPr>
@@ -14586,7 +14429,7 @@
     <w:lvl w:ilvl="8">
       <w:start w:val="1"/>
       <w:numFmt w:val="bullet"/>
-      <w:lvlText w:val="■"/>
+      <w:lvlText w:val="◆"/>
       <w:lvlJc w:val="left"/>
       <w:pPr>
         <w:ind w:left="6480" w:hanging="360"/>
@@ -14600,7 +14443,7 @@
     <w:lvl w:ilvl="0">
       <w:start w:val="1"/>
       <w:numFmt w:val="bullet"/>
-      <w:lvlText w:val="❖"/>
+      <w:lvlText w:val="➢"/>
       <w:lvlJc w:val="left"/>
       <w:pPr>
         <w:ind w:left="720" w:hanging="360"/>
@@ -14612,7 +14455,7 @@
     <w:lvl w:ilvl="1">
       <w:start w:val="1"/>
       <w:numFmt w:val="bullet"/>
-      <w:lvlText w:val="➢"/>
+      <w:lvlText w:val="○"/>
       <w:lvlJc w:val="left"/>
       <w:pPr>
         <w:ind w:left="1440" w:hanging="360"/>
@@ -14648,7 +14491,7 @@
     <w:lvl w:ilvl="4">
       <w:start w:val="1"/>
       <w:numFmt w:val="bullet"/>
-      <w:lvlText w:val="◆"/>
+      <w:lvlText w:val="○"/>
       <w:lvlJc w:val="left"/>
       <w:pPr>
         <w:ind w:left="3600" w:hanging="360"/>
@@ -14660,7 +14503,7 @@
     <w:lvl w:ilvl="5">
       <w:start w:val="1"/>
       <w:numFmt w:val="bullet"/>
-      <w:lvlText w:val="➢"/>
+      <w:lvlText w:val="■"/>
       <w:lvlJc w:val="left"/>
       <w:pPr>
         <w:ind w:left="4320" w:hanging="360"/>
@@ -14672,31 +14515,31 @@
     <w:lvl w:ilvl="6">
       <w:start w:val="1"/>
       <w:numFmt w:val="bullet"/>
+      <w:lvlText w:val="●"/>
+      <w:lvlJc w:val="left"/>
+      <w:pPr>
+        <w:ind w:left="5040" w:hanging="360"/>
+      </w:pPr>
+      <w:rPr>
+        <w:u w:val="none"/>
+      </w:rPr>
+    </w:lvl>
+    <w:lvl w:ilvl="7">
+      <w:start w:val="1"/>
+      <w:numFmt w:val="bullet"/>
+      <w:lvlText w:val="○"/>
+      <w:lvlJc w:val="left"/>
+      <w:pPr>
+        <w:ind w:left="5760" w:hanging="360"/>
+      </w:pPr>
+      <w:rPr>
+        <w:u w:val="none"/>
+      </w:rPr>
+    </w:lvl>
+    <w:lvl w:ilvl="8">
+      <w:start w:val="1"/>
+      <w:numFmt w:val="bullet"/>
       <w:lvlText w:val="■"/>
-      <w:lvlJc w:val="left"/>
-      <w:pPr>
-        <w:ind w:left="5040" w:hanging="360"/>
-      </w:pPr>
-      <w:rPr>
-        <w:u w:val="none"/>
-      </w:rPr>
-    </w:lvl>
-    <w:lvl w:ilvl="7">
-      <w:start w:val="1"/>
-      <w:numFmt w:val="bullet"/>
-      <w:lvlText w:val="●"/>
-      <w:lvlJc w:val="left"/>
-      <w:pPr>
-        <w:ind w:left="5760" w:hanging="360"/>
-      </w:pPr>
-      <w:rPr>
-        <w:u w:val="none"/>
-      </w:rPr>
-    </w:lvl>
-    <w:lvl w:ilvl="8">
-      <w:start w:val="1"/>
-      <w:numFmt w:val="bullet"/>
-      <w:lvlText w:val="◆"/>
       <w:lvlJc w:val="left"/>
       <w:pPr>
         <w:ind w:left="6480" w:hanging="360"/>
@@ -14710,93 +14553,93 @@
     <w:lvl w:ilvl="0">
       <w:start w:val="1"/>
       <w:numFmt w:val="bullet"/>
+      <w:lvlText w:val="❖"/>
+      <w:lvlJc w:val="left"/>
+      <w:pPr>
+        <w:ind w:left="720" w:hanging="360"/>
+      </w:pPr>
+      <w:rPr>
+        <w:u w:val="none"/>
+      </w:rPr>
+    </w:lvl>
+    <w:lvl w:ilvl="1">
+      <w:start w:val="1"/>
+      <w:numFmt w:val="bullet"/>
+      <w:lvlText w:val="➢"/>
+      <w:lvlJc w:val="left"/>
+      <w:pPr>
+        <w:ind w:left="1440" w:hanging="360"/>
+      </w:pPr>
+      <w:rPr>
+        <w:u w:val="none"/>
+      </w:rPr>
+    </w:lvl>
+    <w:lvl w:ilvl="2">
+      <w:start w:val="1"/>
+      <w:numFmt w:val="bullet"/>
+      <w:lvlText w:val="■"/>
+      <w:lvlJc w:val="left"/>
+      <w:pPr>
+        <w:ind w:left="2160" w:hanging="360"/>
+      </w:pPr>
+      <w:rPr>
+        <w:u w:val="none"/>
+      </w:rPr>
+    </w:lvl>
+    <w:lvl w:ilvl="3">
+      <w:start w:val="1"/>
+      <w:numFmt w:val="bullet"/>
       <w:lvlText w:val="●"/>
       <w:lvlJc w:val="left"/>
       <w:pPr>
-        <w:ind w:left="720" w:hanging="360"/>
-      </w:pPr>
-      <w:rPr>
-        <w:u w:val="none"/>
-      </w:rPr>
-    </w:lvl>
-    <w:lvl w:ilvl="1">
-      <w:start w:val="1"/>
-      <w:numFmt w:val="bullet"/>
-      <w:lvlText w:val="○"/>
-      <w:lvlJc w:val="left"/>
-      <w:pPr>
-        <w:ind w:left="1440" w:hanging="360"/>
-      </w:pPr>
-      <w:rPr>
-        <w:u w:val="none"/>
-      </w:rPr>
-    </w:lvl>
-    <w:lvl w:ilvl="2">
+        <w:ind w:left="2880" w:hanging="360"/>
+      </w:pPr>
+      <w:rPr>
+        <w:u w:val="none"/>
+      </w:rPr>
+    </w:lvl>
+    <w:lvl w:ilvl="4">
+      <w:start w:val="1"/>
+      <w:numFmt w:val="bullet"/>
+      <w:lvlText w:val="◆"/>
+      <w:lvlJc w:val="left"/>
+      <w:pPr>
+        <w:ind w:left="3600" w:hanging="360"/>
+      </w:pPr>
+      <w:rPr>
+        <w:u w:val="none"/>
+      </w:rPr>
+    </w:lvl>
+    <w:lvl w:ilvl="5">
+      <w:start w:val="1"/>
+      <w:numFmt w:val="bullet"/>
+      <w:lvlText w:val="➢"/>
+      <w:lvlJc w:val="left"/>
+      <w:pPr>
+        <w:ind w:left="4320" w:hanging="360"/>
+      </w:pPr>
+      <w:rPr>
+        <w:u w:val="none"/>
+      </w:rPr>
+    </w:lvl>
+    <w:lvl w:ilvl="6">
       <w:start w:val="1"/>
       <w:numFmt w:val="bullet"/>
       <w:lvlText w:val="■"/>
       <w:lvlJc w:val="left"/>
       <w:pPr>
-        <w:ind w:left="2160" w:hanging="360"/>
-      </w:pPr>
-      <w:rPr>
-        <w:u w:val="none"/>
-      </w:rPr>
-    </w:lvl>
-    <w:lvl w:ilvl="3">
+        <w:ind w:left="5040" w:hanging="360"/>
+      </w:pPr>
+      <w:rPr>
+        <w:u w:val="none"/>
+      </w:rPr>
+    </w:lvl>
+    <w:lvl w:ilvl="7">
       <w:start w:val="1"/>
       <w:numFmt w:val="bullet"/>
       <w:lvlText w:val="●"/>
       <w:lvlJc w:val="left"/>
       <w:pPr>
-        <w:ind w:left="2880" w:hanging="360"/>
-      </w:pPr>
-      <w:rPr>
-        <w:u w:val="none"/>
-      </w:rPr>
-    </w:lvl>
-    <w:lvl w:ilvl="4">
-      <w:start w:val="1"/>
-      <w:numFmt w:val="bullet"/>
-      <w:lvlText w:val="○"/>
-      <w:lvlJc w:val="left"/>
-      <w:pPr>
-        <w:ind w:left="3600" w:hanging="360"/>
-      </w:pPr>
-      <w:rPr>
-        <w:u w:val="none"/>
-      </w:rPr>
-    </w:lvl>
-    <w:lvl w:ilvl="5">
-      <w:start w:val="1"/>
-      <w:numFmt w:val="bullet"/>
-      <w:lvlText w:val="■"/>
-      <w:lvlJc w:val="left"/>
-      <w:pPr>
-        <w:ind w:left="4320" w:hanging="360"/>
-      </w:pPr>
-      <w:rPr>
-        <w:u w:val="none"/>
-      </w:rPr>
-    </w:lvl>
-    <w:lvl w:ilvl="6">
-      <w:start w:val="1"/>
-      <w:numFmt w:val="bullet"/>
-      <w:lvlText w:val="●"/>
-      <w:lvlJc w:val="left"/>
-      <w:pPr>
-        <w:ind w:left="5040" w:hanging="360"/>
-      </w:pPr>
-      <w:rPr>
-        <w:u w:val="none"/>
-      </w:rPr>
-    </w:lvl>
-    <w:lvl w:ilvl="7">
-      <w:start w:val="1"/>
-      <w:numFmt w:val="bullet"/>
-      <w:lvlText w:val="○"/>
-      <w:lvlJc w:val="left"/>
-      <w:pPr>
         <w:ind w:left="5760" w:hanging="360"/>
       </w:pPr>
       <w:rPr>
@@ -14806,7 +14649,7 @@
     <w:lvl w:ilvl="8">
       <w:start w:val="1"/>
       <w:numFmt w:val="bullet"/>
-      <w:lvlText w:val="■"/>
+      <w:lvlText w:val="◆"/>
       <w:lvlJc w:val="left"/>
       <w:pPr>
         <w:ind w:left="6480" w:hanging="360"/>
@@ -15040,7 +14883,7 @@
     <w:lvl w:ilvl="0">
       <w:start w:val="1"/>
       <w:numFmt w:val="bullet"/>
-      <w:lvlText w:val="➢"/>
+      <w:lvlText w:val="●"/>
       <w:lvlJc w:val="left"/>
       <w:pPr>
         <w:ind w:left="720" w:hanging="360"/>
@@ -15147,6 +14990,116 @@
     </w:lvl>
   </w:abstractNum>
   <w:abstractNum w:abstractNumId="45">
+    <w:lvl w:ilvl="0">
+      <w:start w:val="1"/>
+      <w:numFmt w:val="bullet"/>
+      <w:lvlText w:val="➢"/>
+      <w:lvlJc w:val="left"/>
+      <w:pPr>
+        <w:ind w:left="720" w:hanging="360"/>
+      </w:pPr>
+      <w:rPr>
+        <w:u w:val="none"/>
+      </w:rPr>
+    </w:lvl>
+    <w:lvl w:ilvl="1">
+      <w:start w:val="1"/>
+      <w:numFmt w:val="bullet"/>
+      <w:lvlText w:val="○"/>
+      <w:lvlJc w:val="left"/>
+      <w:pPr>
+        <w:ind w:left="1440" w:hanging="360"/>
+      </w:pPr>
+      <w:rPr>
+        <w:u w:val="none"/>
+      </w:rPr>
+    </w:lvl>
+    <w:lvl w:ilvl="2">
+      <w:start w:val="1"/>
+      <w:numFmt w:val="bullet"/>
+      <w:lvlText w:val="■"/>
+      <w:lvlJc w:val="left"/>
+      <w:pPr>
+        <w:ind w:left="2160" w:hanging="360"/>
+      </w:pPr>
+      <w:rPr>
+        <w:u w:val="none"/>
+      </w:rPr>
+    </w:lvl>
+    <w:lvl w:ilvl="3">
+      <w:start w:val="1"/>
+      <w:numFmt w:val="bullet"/>
+      <w:lvlText w:val="●"/>
+      <w:lvlJc w:val="left"/>
+      <w:pPr>
+        <w:ind w:left="2880" w:hanging="360"/>
+      </w:pPr>
+      <w:rPr>
+        <w:u w:val="none"/>
+      </w:rPr>
+    </w:lvl>
+    <w:lvl w:ilvl="4">
+      <w:start w:val="1"/>
+      <w:numFmt w:val="bullet"/>
+      <w:lvlText w:val="○"/>
+      <w:lvlJc w:val="left"/>
+      <w:pPr>
+        <w:ind w:left="3600" w:hanging="360"/>
+      </w:pPr>
+      <w:rPr>
+        <w:u w:val="none"/>
+      </w:rPr>
+    </w:lvl>
+    <w:lvl w:ilvl="5">
+      <w:start w:val="1"/>
+      <w:numFmt w:val="bullet"/>
+      <w:lvlText w:val="■"/>
+      <w:lvlJc w:val="left"/>
+      <w:pPr>
+        <w:ind w:left="4320" w:hanging="360"/>
+      </w:pPr>
+      <w:rPr>
+        <w:u w:val="none"/>
+      </w:rPr>
+    </w:lvl>
+    <w:lvl w:ilvl="6">
+      <w:start w:val="1"/>
+      <w:numFmt w:val="bullet"/>
+      <w:lvlText w:val="●"/>
+      <w:lvlJc w:val="left"/>
+      <w:pPr>
+        <w:ind w:left="5040" w:hanging="360"/>
+      </w:pPr>
+      <w:rPr>
+        <w:u w:val="none"/>
+      </w:rPr>
+    </w:lvl>
+    <w:lvl w:ilvl="7">
+      <w:start w:val="1"/>
+      <w:numFmt w:val="bullet"/>
+      <w:lvlText w:val="○"/>
+      <w:lvlJc w:val="left"/>
+      <w:pPr>
+        <w:ind w:left="5760" w:hanging="360"/>
+      </w:pPr>
+      <w:rPr>
+        <w:u w:val="none"/>
+      </w:rPr>
+    </w:lvl>
+    <w:lvl w:ilvl="8">
+      <w:start w:val="1"/>
+      <w:numFmt w:val="bullet"/>
+      <w:lvlText w:val="■"/>
+      <w:lvlJc w:val="left"/>
+      <w:pPr>
+        <w:ind w:left="6480" w:hanging="360"/>
+      </w:pPr>
+      <w:rPr>
+        <w:u w:val="none"/>
+      </w:rPr>
+    </w:lvl>
+  </w:abstractNum>
+  <w:abstractNum w:abstractNumId="46">
     <w:lvl w:ilvl="0">
       <w:start w:val="1"/>
       <w:numFmt w:val="bullet"/>
@@ -15390,6 +15343,9 @@
   </w:num>
   <w:num w:numId="45">
     <w:abstractNumId w:val="45"/>
+  </w:num>
+  <w:num w:numId="46">
+    <w:abstractNumId w:val="46"/>
   </w:num>
 </w:numbering>
 </file>
@@ -16543,7 +16499,7 @@
 
 <file path=customXML/item1.xml><?xml version="1.0" encoding="utf-8"?>
 <go:gDocsCustomXmlDataStorage xmlns:go="http://customooxmlschemas.google.com/" xmlns:r="http://schemas.openxmlformats.org/officeDocument/2006/relationships" uri="GoogleDocsCustomDataVersion2">
-  <go:docsCustomData xmlns:go="http://customooxmlschemas.google.com/" roundtripDataSignature="AMtx7mjZu9xKR3MSOtCLaKeFjEq0laKgYg==">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</go:docsCustomData>
+  <go:docsCustomData xmlns:go="http://customooxmlschemas.google.com/" roundtripDataSignature="AMtx7mjtRAo7MY7x/OXWI1xIYmWHwfjWeg==">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</go:docsCustomData>
 </go:gDocsCustomXmlDataStorage>
 </file>
 
